--- a/WilliamParishResume-Full.docx
+++ b/WilliamParishResume-Full.docx
@@ -1468,43 +1468,6 @@
         <w:pStyle w:val="ListBullet"/>
         <w:numPr>
           <w:ilvl w:val="0"/>
-          <w:numId w:val="38"/>
-        </w:numPr>
-        <w:spacing w:after="0" w:line="240" w:lineRule="auto"/>
-        <w:ind w:left="360"/>
-        <w:rPr>
-          <w:sz w:val="22"/>
-        </w:rPr>
-      </w:pPr>
-      <w:r>
-        <w:rPr>
-          <w:rFonts w:ascii="Arial" w:hAnsi="Arial" w:cs="Arial"/>
-          <w:sz w:val="22"/>
-        </w:rPr>
-        <w:t xml:space="preserve">Technologies included JavaScript, Webpack v5, JetBrains Suite, Java, Gradle, </w:t>
-      </w:r>
-      <w:proofErr w:type="spellStart"/>
-      <w:r>
-        <w:rPr>
-          <w:rFonts w:ascii="Arial" w:hAnsi="Arial" w:cs="Arial"/>
-          <w:sz w:val="22"/>
-        </w:rPr>
-        <w:t>Sourcegraph</w:t>
-      </w:r>
-      <w:proofErr w:type="spellEnd"/>
-      <w:r>
-        <w:rPr>
-          <w:rFonts w:ascii="Arial" w:hAnsi="Arial" w:cs="Arial"/>
-          <w:sz w:val="22"/>
-        </w:rPr>
-        <w:t xml:space="preserve">, Go, and GitLab  </w:t>
-      </w:r>
-    </w:p>
-    <w:p>
-      <w:pPr>
-        <w:pStyle w:val="ListBullet"/>
-        <w:numPr>
-          <w:ilvl w:val="0"/>
           <w:numId w:val="0"/>
         </w:numPr>
         <w:spacing w:after="0" w:line="240" w:lineRule="auto"/>
@@ -2032,98 +1995,6 @@
           <w:sz w:val="22"/>
         </w:rPr>
         <w:t xml:space="preserve"> on a biweekly basis</w:t>
-      </w:r>
-    </w:p>
-    <w:p>
-      <w:pPr>
-        <w:pStyle w:val="BodyText"/>
-        <w:numPr>
-          <w:ilvl w:val="0"/>
-          <w:numId w:val="39"/>
-        </w:numPr>
-        <w:spacing w:after="0" w:line="240" w:lineRule="auto"/>
-        <w:ind w:left="360"/>
-      </w:pPr>
-      <w:r>
-        <w:rPr>
-          <w:rFonts w:ascii="Arial" w:hAnsi="Arial" w:cs="Arial"/>
-          <w:sz w:val="22"/>
-        </w:rPr>
-        <w:t xml:space="preserve">Technologies included Scala, Java, </w:t>
-      </w:r>
-      <w:proofErr w:type="spellStart"/>
-      <w:r>
-        <w:rPr>
-          <w:rFonts w:ascii="Arial" w:hAnsi="Arial" w:cs="Arial"/>
-          <w:sz w:val="22"/>
-        </w:rPr>
-        <w:t>Akka</w:t>
-      </w:r>
-      <w:proofErr w:type="spellEnd"/>
-      <w:r>
-        <w:rPr>
-          <w:rFonts w:ascii="Arial" w:hAnsi="Arial" w:cs="Arial"/>
-          <w:sz w:val="22"/>
-        </w:rPr>
-        <w:t>, Play, Gatling, Redis, Jenkins</w:t>
-      </w:r>
-      <w:r>
-        <w:rPr>
-          <w:rFonts w:ascii="Arial" w:hAnsi="Arial" w:cs="Arial"/>
-          <w:sz w:val="22"/>
-        </w:rPr>
-        <w:t>, Postman</w:t>
-      </w:r>
-      <w:r>
-        <w:rPr>
-          <w:rFonts w:ascii="Arial" w:hAnsi="Arial" w:cs="Arial"/>
-          <w:sz w:val="22"/>
-        </w:rPr>
-        <w:t xml:space="preserve">, Camunda, </w:t>
-      </w:r>
-      <w:r>
-        <w:rPr>
-          <w:rFonts w:ascii="Arial" w:hAnsi="Arial" w:cs="Arial"/>
-          <w:sz w:val="22"/>
-        </w:rPr>
-        <w:t xml:space="preserve">Influx, </w:t>
-      </w:r>
-      <w:r>
-        <w:rPr>
-          <w:rFonts w:ascii="Arial" w:hAnsi="Arial" w:cs="Arial"/>
-          <w:sz w:val="22"/>
-        </w:rPr>
-        <w:t>Splunk, Kafka</w:t>
-      </w:r>
-      <w:r>
-        <w:rPr>
-          <w:rFonts w:ascii="Arial" w:hAnsi="Arial" w:cs="Arial"/>
-          <w:sz w:val="22"/>
-        </w:rPr>
-        <w:t xml:space="preserve">, </w:t>
-      </w:r>
-      <w:proofErr w:type="spellStart"/>
-      <w:r>
-        <w:rPr>
-          <w:rFonts w:ascii="Arial" w:hAnsi="Arial" w:cs="Arial"/>
-          <w:sz w:val="22"/>
-        </w:rPr>
-        <w:t>ElasticSearch</w:t>
-      </w:r>
-      <w:proofErr w:type="spellEnd"/>
-      <w:r>
-        <w:rPr>
-          <w:rFonts w:ascii="Arial" w:hAnsi="Arial" w:cs="Arial"/>
-          <w:sz w:val="22"/>
-        </w:rPr>
-        <w:t xml:space="preserve">, </w:t>
-      </w:r>
-      <w:r>
-        <w:rPr>
-          <w:rFonts w:ascii="Arial" w:hAnsi="Arial" w:cs="Arial"/>
-          <w:sz w:val="22"/>
-        </w:rPr>
-        <w:t>&amp; Artifactory</w:t>
       </w:r>
     </w:p>
     <w:p>
@@ -2647,233 +2518,6 @@
         <w:pStyle w:val="ListBullet"/>
         <w:numPr>
           <w:ilvl w:val="0"/>
-          <w:numId w:val="38"/>
-        </w:numPr>
-        <w:tabs>
-          <w:tab w:val="right" w:pos="10080"/>
-        </w:tabs>
-        <w:spacing w:after="0" w:line="240" w:lineRule="auto"/>
-        <w:ind w:left="360"/>
-        <w:rPr>
-          <w:rFonts w:ascii="Arial" w:hAnsi="Arial" w:cs="Arial"/>
-          <w:sz w:val="22"/>
-          <w:szCs w:val="24"/>
-        </w:rPr>
-      </w:pPr>
-      <w:r>
-        <w:rPr>
-          <w:rFonts w:ascii="Arial" w:hAnsi="Arial" w:cs="Arial"/>
-          <w:sz w:val="22"/>
-          <w:szCs w:val="24"/>
-        </w:rPr>
-        <w:t xml:space="preserve">Technologies included </w:t>
-      </w:r>
-      <w:r>
-        <w:rPr>
-          <w:rFonts w:ascii="Arial" w:hAnsi="Arial" w:cs="Arial"/>
-          <w:sz w:val="22"/>
-          <w:szCs w:val="24"/>
-        </w:rPr>
-        <w:t xml:space="preserve">Visual Studio, VS Code, </w:t>
-      </w:r>
-      <w:proofErr w:type="spellStart"/>
-      <w:r>
-        <w:rPr>
-          <w:rFonts w:ascii="Arial" w:hAnsi="Arial" w:cs="Arial"/>
-          <w:sz w:val="22"/>
-          <w:szCs w:val="24"/>
-        </w:rPr>
-        <w:t>Webstorm</w:t>
-      </w:r>
-      <w:proofErr w:type="spellEnd"/>
-      <w:r>
-        <w:rPr>
-          <w:rFonts w:ascii="Arial" w:hAnsi="Arial" w:cs="Arial"/>
-          <w:sz w:val="22"/>
-          <w:szCs w:val="24"/>
-        </w:rPr>
-        <w:t xml:space="preserve">, Rider, </w:t>
-      </w:r>
-      <w:proofErr w:type="spellStart"/>
-      <w:r>
-        <w:rPr>
-          <w:rFonts w:ascii="Arial" w:hAnsi="Arial" w:cs="Arial"/>
-          <w:sz w:val="22"/>
-          <w:szCs w:val="24"/>
-        </w:rPr>
-        <w:t>DataGrip</w:t>
-      </w:r>
-      <w:proofErr w:type="spellEnd"/>
-      <w:r>
-        <w:rPr>
-          <w:rFonts w:ascii="Arial" w:hAnsi="Arial" w:cs="Arial"/>
-          <w:sz w:val="22"/>
-          <w:szCs w:val="24"/>
-        </w:rPr>
-        <w:t xml:space="preserve">, </w:t>
-      </w:r>
-      <w:r>
-        <w:rPr>
-          <w:rFonts w:ascii="Arial" w:hAnsi="Arial" w:cs="Arial"/>
-          <w:sz w:val="22"/>
-          <w:szCs w:val="24"/>
-        </w:rPr>
-        <w:t xml:space="preserve">MS </w:t>
-      </w:r>
-      <w:r>
-        <w:rPr>
-          <w:rFonts w:ascii="Arial" w:hAnsi="Arial" w:cs="Arial"/>
-          <w:sz w:val="22"/>
-          <w:szCs w:val="24"/>
-        </w:rPr>
-        <w:t>SQL Server</w:t>
-      </w:r>
-      <w:r>
-        <w:rPr>
-          <w:rFonts w:ascii="Arial" w:hAnsi="Arial" w:cs="Arial"/>
-          <w:sz w:val="22"/>
-          <w:szCs w:val="24"/>
-        </w:rPr>
-        <w:t xml:space="preserve"> 2016</w:t>
-      </w:r>
-      <w:r>
-        <w:rPr>
-          <w:rFonts w:ascii="Arial" w:hAnsi="Arial" w:cs="Arial"/>
-          <w:sz w:val="22"/>
-          <w:szCs w:val="24"/>
-        </w:rPr>
-        <w:t>, Windows Server 2016, Azure DB, Azure Web-App, Azure Dev</w:t>
-      </w:r>
-      <w:r>
-        <w:rPr>
-          <w:rFonts w:ascii="Arial" w:hAnsi="Arial" w:cs="Arial"/>
-          <w:sz w:val="22"/>
-          <w:szCs w:val="24"/>
-        </w:rPr>
-        <w:t>O</w:t>
-      </w:r>
-      <w:r>
-        <w:rPr>
-          <w:rFonts w:ascii="Arial" w:hAnsi="Arial" w:cs="Arial"/>
-          <w:sz w:val="22"/>
-          <w:szCs w:val="24"/>
-        </w:rPr>
-        <w:t xml:space="preserve">ps, </w:t>
-      </w:r>
-      <w:r>
-        <w:rPr>
-          <w:rFonts w:ascii="Arial" w:hAnsi="Arial" w:cs="Arial"/>
-          <w:sz w:val="22"/>
-          <w:szCs w:val="24"/>
-        </w:rPr>
-        <w:t xml:space="preserve">Azure Storage, </w:t>
-      </w:r>
-      <w:proofErr w:type="spellStart"/>
-      <w:r>
-        <w:rPr>
-          <w:rFonts w:ascii="Arial" w:hAnsi="Arial" w:cs="Arial"/>
-          <w:sz w:val="22"/>
-          <w:szCs w:val="24"/>
-        </w:rPr>
-        <w:t>BitBucket</w:t>
-      </w:r>
-      <w:proofErr w:type="spellEnd"/>
-      <w:r>
-        <w:rPr>
-          <w:rFonts w:ascii="Arial" w:hAnsi="Arial" w:cs="Arial"/>
-          <w:sz w:val="22"/>
-          <w:szCs w:val="24"/>
-        </w:rPr>
-        <w:t xml:space="preserve"> Pipelines, Jira Cloud, Confluence </w:t>
-      </w:r>
-      <w:r>
-        <w:rPr>
-          <w:rFonts w:ascii="Arial" w:hAnsi="Arial" w:cs="Arial"/>
-          <w:sz w:val="22"/>
-          <w:szCs w:val="24"/>
-        </w:rPr>
-        <w:t xml:space="preserve">Cloud, </w:t>
-      </w:r>
-      <w:r>
-        <w:rPr>
-          <w:rFonts w:ascii="Arial" w:hAnsi="Arial" w:cs="Arial"/>
-          <w:sz w:val="22"/>
-          <w:szCs w:val="24"/>
-        </w:rPr>
-        <w:t>Angular, .Net Core 2.2</w:t>
-      </w:r>
-      <w:r>
-        <w:rPr>
-          <w:rFonts w:ascii="Arial" w:hAnsi="Arial" w:cs="Arial"/>
-          <w:sz w:val="22"/>
-          <w:szCs w:val="24"/>
-        </w:rPr>
-        <w:t xml:space="preserve"> &amp; 3.1</w:t>
-      </w:r>
-      <w:r>
-        <w:rPr>
-          <w:rFonts w:ascii="Arial" w:hAnsi="Arial" w:cs="Arial"/>
-          <w:sz w:val="22"/>
-          <w:szCs w:val="24"/>
-        </w:rPr>
-        <w:t>, .Net Framework 4.5.2,</w:t>
-      </w:r>
-      <w:r>
-        <w:rPr>
-          <w:rFonts w:ascii="Arial" w:hAnsi="Arial" w:cs="Arial"/>
-          <w:sz w:val="22"/>
-          <w:szCs w:val="24"/>
-        </w:rPr>
-        <w:t xml:space="preserve"> </w:t>
-      </w:r>
-      <w:r>
-        <w:rPr>
-          <w:rFonts w:ascii="Arial" w:hAnsi="Arial" w:cs="Arial"/>
-          <w:sz w:val="22"/>
-          <w:szCs w:val="24"/>
-        </w:rPr>
-        <w:t>Zabbix, GCP, Linux CLI,</w:t>
-      </w:r>
-      <w:r>
-        <w:rPr>
-          <w:rFonts w:ascii="Arial" w:hAnsi="Arial" w:cs="Arial"/>
-          <w:sz w:val="22"/>
-          <w:szCs w:val="24"/>
-        </w:rPr>
-        <w:t xml:space="preserve"> Microsoft Teams integration,</w:t>
-      </w:r>
-      <w:r>
-        <w:rPr>
-          <w:rFonts w:ascii="Arial" w:hAnsi="Arial" w:cs="Arial"/>
-          <w:sz w:val="22"/>
-          <w:szCs w:val="24"/>
-        </w:rPr>
-        <w:t xml:space="preserve"> </w:t>
-      </w:r>
-      <w:r>
-        <w:rPr>
-          <w:rFonts w:ascii="Arial" w:hAnsi="Arial" w:cs="Arial"/>
-          <w:sz w:val="22"/>
-          <w:szCs w:val="24"/>
-        </w:rPr>
-        <w:t xml:space="preserve">and </w:t>
-      </w:r>
-      <w:proofErr w:type="gramStart"/>
-      <w:r>
-        <w:rPr>
-          <w:rFonts w:ascii="Arial" w:hAnsi="Arial" w:cs="Arial"/>
-          <w:sz w:val="22"/>
-          <w:szCs w:val="24"/>
-        </w:rPr>
-        <w:t>JavaScript</w:t>
-      </w:r>
-      <w:proofErr w:type="gramEnd"/>
-    </w:p>
-    <w:p>
-      <w:pPr>
-        <w:pStyle w:val="ListBullet"/>
-        <w:numPr>
-          <w:ilvl w:val="0"/>
           <w:numId w:val="0"/>
         </w:numPr>
         <w:tabs>
@@ -3135,6 +2779,7 @@
           <w:sz w:val="22"/>
           <w:szCs w:val="24"/>
         </w:rPr>
+        <w:lastRenderedPageBreak/>
         <w:t xml:space="preserve">Utilized SQL and Pentaho to extract data from an Oracle database to create a series of reports for a reporting </w:t>
       </w:r>
       <w:proofErr w:type="gramStart"/>
@@ -3305,99 +2950,6 @@
           <w:sz w:val="22"/>
         </w:rPr>
         <w:t xml:space="preserve"> </w:t>
-      </w:r>
-    </w:p>
-    <w:p>
-      <w:pPr>
-        <w:pStyle w:val="ListBullet"/>
-        <w:numPr>
-          <w:ilvl w:val="0"/>
-          <w:numId w:val="37"/>
-        </w:numPr>
-        <w:tabs>
-          <w:tab w:val="right" w:pos="10080"/>
-        </w:tabs>
-        <w:spacing w:after="0" w:line="240" w:lineRule="auto"/>
-        <w:ind w:left="360"/>
-        <w:rPr>
-          <w:rFonts w:ascii="Arial" w:hAnsi="Arial" w:cs="Arial"/>
-          <w:sz w:val="22"/>
-          <w:szCs w:val="24"/>
-        </w:rPr>
-      </w:pPr>
-      <w:r>
-        <w:rPr>
-          <w:rFonts w:ascii="Arial" w:hAnsi="Arial" w:cs="Arial"/>
-          <w:sz w:val="22"/>
-          <w:szCs w:val="24"/>
-        </w:rPr>
-        <w:t xml:space="preserve">Technologies included SQL Developer, </w:t>
-      </w:r>
-      <w:proofErr w:type="spellStart"/>
-      <w:r>
-        <w:rPr>
-          <w:rFonts w:ascii="Arial" w:hAnsi="Arial" w:cs="Arial"/>
-          <w:sz w:val="22"/>
-          <w:szCs w:val="24"/>
-        </w:rPr>
-        <w:t>DataGrip</w:t>
-      </w:r>
-      <w:proofErr w:type="spellEnd"/>
-      <w:r>
-        <w:rPr>
-          <w:rFonts w:ascii="Arial" w:hAnsi="Arial" w:cs="Arial"/>
-          <w:sz w:val="22"/>
-          <w:szCs w:val="24"/>
-        </w:rPr>
-        <w:t xml:space="preserve">, </w:t>
-      </w:r>
-      <w:proofErr w:type="spellStart"/>
-      <w:r>
-        <w:rPr>
-          <w:rFonts w:ascii="Arial" w:hAnsi="Arial" w:cs="Arial"/>
-          <w:sz w:val="22"/>
-        </w:rPr>
-        <w:t>ElasticSearch</w:t>
-      </w:r>
-      <w:proofErr w:type="spellEnd"/>
-      <w:r>
-        <w:rPr>
-          <w:rFonts w:ascii="Arial" w:hAnsi="Arial" w:cs="Arial"/>
-          <w:sz w:val="22"/>
-        </w:rPr>
-        <w:t>,</w:t>
-      </w:r>
-      <w:r>
-        <w:rPr>
-          <w:rFonts w:ascii="Arial" w:hAnsi="Arial" w:cs="Arial"/>
-          <w:sz w:val="22"/>
-          <w:szCs w:val="24"/>
-        </w:rPr>
-        <w:t xml:space="preserve"> Pentaho, Oracle, Linux CLI, Bash, Docker, Kubernetes, Google Cloud Platform, Jira, Confluence, Swift, Objective-C, SQL, Python, PyCharm, </w:t>
-      </w:r>
-      <w:r>
-        <w:rPr>
-          <w:rFonts w:ascii="Arial" w:hAnsi="Arial" w:cs="Arial"/>
-          <w:sz w:val="22"/>
-          <w:szCs w:val="24"/>
-        </w:rPr>
-        <w:t xml:space="preserve">AWS, Lambda, EKS, </w:t>
-      </w:r>
-      <w:r>
-        <w:rPr>
-          <w:rFonts w:ascii="Arial" w:hAnsi="Arial" w:cs="Arial"/>
-          <w:sz w:val="22"/>
-          <w:szCs w:val="24"/>
-        </w:rPr>
-        <w:t>Salesforce, JavaScript, and X</w:t>
-      </w:r>
-      <w:r>
-        <w:rPr>
-          <w:rFonts w:ascii="Arial" w:hAnsi="Arial" w:cs="Arial"/>
-          <w:sz w:val="22"/>
-          <w:szCs w:val="24"/>
-        </w:rPr>
-        <w:t>Code</w:t>
       </w:r>
     </w:p>
     <w:p>
@@ -4776,72 +4328,6 @@
         <w:t>updating</w:t>
       </w:r>
       <w:proofErr w:type="gramEnd"/>
-    </w:p>
-    <w:p>
-      <w:pPr>
-        <w:pStyle w:val="BodyText"/>
-        <w:numPr>
-          <w:ilvl w:val="0"/>
-          <w:numId w:val="34"/>
-        </w:numPr>
-        <w:spacing w:after="0" w:line="240" w:lineRule="auto"/>
-        <w:ind w:left="360"/>
-        <w:rPr>
-          <w:rFonts w:ascii="Arial" w:hAnsi="Arial" w:cs="Arial"/>
-          <w:sz w:val="22"/>
-          <w:szCs w:val="24"/>
-        </w:rPr>
-      </w:pPr>
-      <w:r>
-        <w:rPr>
-          <w:rFonts w:ascii="Arial" w:hAnsi="Arial" w:cs="Arial"/>
-          <w:sz w:val="22"/>
-          <w:szCs w:val="24"/>
-        </w:rPr>
-        <w:t xml:space="preserve">Technologies and languages </w:t>
-      </w:r>
-      <w:r>
-        <w:rPr>
-          <w:rFonts w:ascii="Arial" w:hAnsi="Arial" w:cs="Arial"/>
-          <w:sz w:val="22"/>
-          <w:szCs w:val="24"/>
-        </w:rPr>
-        <w:t xml:space="preserve">used React, </w:t>
-      </w:r>
-      <w:r>
-        <w:rPr>
-          <w:rFonts w:ascii="Arial" w:hAnsi="Arial" w:cs="Arial"/>
-          <w:sz w:val="22"/>
-          <w:szCs w:val="24"/>
-        </w:rPr>
-        <w:t xml:space="preserve">Java, Spring, REST, Git, TeamCity, </w:t>
-      </w:r>
-      <w:proofErr w:type="spellStart"/>
-      <w:r>
-        <w:rPr>
-          <w:rFonts w:ascii="Arial" w:hAnsi="Arial" w:cs="Arial"/>
-          <w:sz w:val="22"/>
-          <w:szCs w:val="24"/>
-        </w:rPr>
-        <w:t>YouTrack</w:t>
-      </w:r>
-      <w:proofErr w:type="spellEnd"/>
-      <w:r>
-        <w:rPr>
-          <w:rFonts w:ascii="Arial" w:hAnsi="Arial" w:cs="Arial"/>
-          <w:sz w:val="22"/>
-          <w:szCs w:val="24"/>
-        </w:rPr>
-        <w:t xml:space="preserve">, </w:t>
-      </w:r>
-      <w:r>
-        <w:rPr>
-          <w:rFonts w:ascii="Arial" w:hAnsi="Arial" w:cs="Arial"/>
-          <w:sz w:val="22"/>
-          <w:szCs w:val="24"/>
-        </w:rPr>
-        <w:t xml:space="preserve">IntelliJ IDEA, and WebStorm </w:t>
-      </w:r>
     </w:p>
     <w:sectPr>
       <w:headerReference w:type="default" r:id="rId8"/>
@@ -11623,6 +11109,7 @@
     <w:rsid w:val="0082361B"/>
     <w:rsid w:val="00832076"/>
     <w:rsid w:val="00857F80"/>
+    <w:rsid w:val="00871530"/>
     <w:rsid w:val="0087285B"/>
     <w:rsid w:val="008E0148"/>
     <w:rsid w:val="00931C1D"/>
